--- a/GKB-Customization/Sales/Document/StandardSalesQuote.docx
+++ b/GKB-Customization/Sales/Document/StandardSalesQuote.docx
@@ -76,8 +76,6 @@
  
          < C o m p a n y G i r o N o _ L b l > C o m p a n y G i r o N o _ L b l < / C o m p a n y G i r o N o _ L b l >   
-         < C o m p a n y H o m e P a g e > C o m p a n y H o m e P a g e < / C o m p a n y H o m e P a g e > - 
          < C o m p a n y I B A N > C o m p a n y I B A N < / C o m p a n y I B A N >   
          < C o m p a n y I B A N _ L b l > C o m p a n y I B A N _ L b l < / C o m p a n y I B A N _ L b l > 